--- a/JackAndRose/nigix笔记.docx
+++ b/JackAndRose/nigix笔记.docx
@@ -3,11 +3,6 @@
 <w:document xmlns:ve="http://schemas.openxmlformats.org/markup-compatibility/2006" xmlns:o="urn:schemas-microsoft-com:office:office" xmlns:r="http://schemas.openxmlformats.org/officeDocument/2006/relationships" xmlns:m="http://schemas.openxmlformats.org/officeDocument/2006/math" xmlns:v="urn:schemas-microsoft-com:vml" xmlns:wp="http://schemas.openxmlformats.org/drawingml/2006/wordprocessingDrawing" xmlns:w10="urn:schemas-microsoft-com:office:word" xmlns:w="http://schemas.openxmlformats.org/wordprocessingml/2006/main" xmlns:wne="http://schemas.microsoft.com/office/word/2006/wordml">
   <w:body>
     <w:p>
-      <w:pPr>
-        <w:rPr>
-          <w:rFonts w:hint="eastAsia"/>
-        </w:rPr>
-      </w:pPr>
       <w:r>
         <w:rPr>
           <w:rFonts w:hint="eastAsia"/>
@@ -58,7 +53,6 @@
         <w:ind w:firstLine="480"/>
         <w:jc w:val="both"/>
         <w:rPr>
-          <w:rFonts w:hint="eastAsia"/>
           <w:color w:val="333333"/>
           <w:sz w:val="17"/>
           <w:szCs w:val="17"/>
@@ -105,7 +99,7 @@
         <w:shd w:val="clear" w:color="auto" w:fill="F8F8F8"/>
         <w:jc w:val="left"/>
         <w:rPr>
-          <w:rFonts w:ascii="Verdana" w:eastAsia="宋体" w:hAnsi="Verdana" w:cs="Consolas" w:hint="eastAsia"/>
+          <w:rFonts w:ascii="Verdana" w:eastAsia="宋体" w:hAnsi="Verdana" w:cs="Consolas"/>
           <w:color w:val="C0C0C0"/>
           <w:kern w:val="0"/>
           <w:sz w:val="11"/>
@@ -437,7 +431,7 @@
         <w:spacing w:after="96" w:line="312" w:lineRule="atLeast"/>
         <w:ind w:firstLine="480"/>
         <w:rPr>
-          <w:rFonts w:ascii="宋体" w:eastAsia="宋体" w:hAnsi="宋体" w:cs="宋体" w:hint="eastAsia"/>
+          <w:rFonts w:ascii="宋体" w:eastAsia="宋体" w:hAnsi="宋体" w:cs="宋体"/>
           <w:color w:val="333333"/>
           <w:kern w:val="0"/>
           <w:sz w:val="17"/>
@@ -462,7 +456,7 @@
         <w:spacing w:after="96" w:line="312" w:lineRule="atLeast"/>
         <w:ind w:firstLine="480"/>
         <w:rPr>
-          <w:rFonts w:ascii="宋体" w:eastAsia="宋体" w:hAnsi="宋体" w:cs="宋体" w:hint="eastAsia"/>
+          <w:rFonts w:ascii="宋体" w:eastAsia="宋体" w:hAnsi="宋体" w:cs="宋体"/>
           <w:color w:val="333333"/>
           <w:kern w:val="0"/>
           <w:sz w:val="17"/>
@@ -487,21 +481,21 @@
         <w:spacing w:line="312" w:lineRule="atLeast"/>
         <w:ind w:firstLine="480"/>
         <w:rPr>
+          <w:rFonts w:ascii="宋体" w:eastAsia="宋体" w:hAnsi="宋体" w:cs="宋体"/>
+          <w:color w:val="333333"/>
+          <w:kern w:val="0"/>
+          <w:sz w:val="17"/>
+          <w:szCs w:val="17"/>
+        </w:rPr>
+      </w:pPr>
+      <w:r>
+        <w:rPr>
           <w:rFonts w:ascii="宋体" w:eastAsia="宋体" w:hAnsi="宋体" w:cs="宋体" w:hint="eastAsia"/>
           <w:color w:val="333333"/>
           <w:kern w:val="0"/>
           <w:sz w:val="17"/>
           <w:szCs w:val="17"/>
         </w:rPr>
-      </w:pPr>
-      <w:r>
-        <w:rPr>
-          <w:rFonts w:ascii="宋体" w:eastAsia="宋体" w:hAnsi="宋体" w:cs="宋体" w:hint="eastAsia"/>
-          <w:color w:val="333333"/>
-          <w:kern w:val="0"/>
-          <w:sz w:val="17"/>
-          <w:szCs w:val="17"/>
-        </w:rPr>
         <w:t>配置：</w:t>
       </w:r>
     </w:p>
@@ -511,7 +505,7 @@
         <w:shd w:val="clear" w:color="auto" w:fill="F8F8F8"/>
         <w:jc w:val="left"/>
         <w:rPr>
-          <w:rFonts w:ascii="Verdana" w:eastAsia="宋体" w:hAnsi="Verdana" w:cs="Consolas" w:hint="eastAsia"/>
+          <w:rFonts w:ascii="Verdana" w:eastAsia="宋体" w:hAnsi="Verdana" w:cs="Consolas"/>
           <w:color w:val="C0C0C0"/>
           <w:kern w:val="0"/>
           <w:sz w:val="11"/>
@@ -844,7 +838,6 @@
         <w:ind w:left="720"/>
         <w:jc w:val="both"/>
         <w:rPr>
-          <w:rFonts w:hint="eastAsia"/>
           <w:color w:val="333333"/>
           <w:sz w:val="17"/>
           <w:szCs w:val="17"/>
@@ -889,7 +882,6 @@
         <w:ind w:left="720"/>
         <w:jc w:val="both"/>
         <w:rPr>
-          <w:rFonts w:hint="eastAsia"/>
           <w:color w:val="333333"/>
           <w:sz w:val="17"/>
           <w:szCs w:val="17"/>
@@ -1410,7 +1402,7 @@
         <w:shd w:val="clear" w:color="auto" w:fill="F8F8F8"/>
         <w:jc w:val="left"/>
         <w:rPr>
-          <w:rFonts w:ascii="Verdana" w:eastAsia="宋体" w:hAnsi="Verdana" w:cs="Consolas" w:hint="eastAsia"/>
+          <w:rFonts w:ascii="Verdana" w:eastAsia="宋体" w:hAnsi="Verdana" w:cs="Consolas"/>
           <w:color w:val="C0C0C0"/>
           <w:kern w:val="0"/>
           <w:sz w:val="11"/>
@@ -1964,7 +1956,7 @@
         <w:shd w:val="clear" w:color="auto" w:fill="F8F8F8"/>
         <w:jc w:val="left"/>
         <w:rPr>
-          <w:rFonts w:ascii="Verdana" w:eastAsia="宋体" w:hAnsi="Verdana" w:cs="Consolas" w:hint="eastAsia"/>
+          <w:rFonts w:ascii="Verdana" w:eastAsia="宋体" w:hAnsi="Verdana" w:cs="Consolas"/>
           <w:color w:val="C0C0C0"/>
           <w:kern w:val="0"/>
           <w:sz w:val="11"/>
@@ -2563,7 +2555,7 @@
         <w:spacing w:after="96" w:line="312" w:lineRule="atLeast"/>
         <w:ind w:firstLine="480"/>
         <w:rPr>
-          <w:rFonts w:ascii="宋体" w:eastAsia="宋体" w:hAnsi="宋体" w:cs="宋体" w:hint="eastAsia"/>
+          <w:rFonts w:ascii="宋体" w:eastAsia="宋体" w:hAnsi="宋体" w:cs="宋体"/>
           <w:color w:val="333333"/>
           <w:kern w:val="0"/>
           <w:sz w:val="17"/>
@@ -2589,21 +2581,21 @@
         <w:spacing w:after="96" w:line="312" w:lineRule="atLeast"/>
         <w:ind w:firstLine="480"/>
         <w:rPr>
+          <w:rFonts w:ascii="宋体" w:eastAsia="宋体" w:hAnsi="宋体" w:cs="宋体"/>
+          <w:color w:val="333333"/>
+          <w:kern w:val="0"/>
+          <w:sz w:val="17"/>
+          <w:szCs w:val="17"/>
+        </w:rPr>
+      </w:pPr>
+      <w:r>
+        <w:rPr>
           <w:rFonts w:ascii="宋体" w:eastAsia="宋体" w:hAnsi="宋体" w:cs="宋体" w:hint="eastAsia"/>
           <w:color w:val="333333"/>
           <w:kern w:val="0"/>
           <w:sz w:val="17"/>
           <w:szCs w:val="17"/>
         </w:rPr>
-      </w:pPr>
-      <w:r>
-        <w:rPr>
-          <w:rFonts w:ascii="宋体" w:eastAsia="宋体" w:hAnsi="宋体" w:cs="宋体" w:hint="eastAsia"/>
-          <w:color w:val="333333"/>
-          <w:kern w:val="0"/>
-          <w:sz w:val="17"/>
-          <w:szCs w:val="17"/>
-        </w:rPr>
         <w:t>配置：</w:t>
       </w:r>
     </w:p>
@@ -2613,7 +2605,7 @@
         <w:shd w:val="clear" w:color="auto" w:fill="F8F8F8"/>
         <w:jc w:val="left"/>
         <w:rPr>
-          <w:rFonts w:ascii="Verdana" w:eastAsia="宋体" w:hAnsi="Verdana" w:cs="Consolas" w:hint="eastAsia"/>
+          <w:rFonts w:ascii="Verdana" w:eastAsia="宋体" w:hAnsi="Verdana" w:cs="Consolas"/>
           <w:color w:val="C0C0C0"/>
           <w:kern w:val="0"/>
           <w:sz w:val="11"/>
@@ -3481,7 +3473,7 @@
         <w:widowControl/>
         <w:jc w:val="left"/>
         <w:rPr>
-          <w:rFonts w:ascii="宋体" w:eastAsia="宋体" w:hAnsi="宋体" w:cs="宋体" w:hint="eastAsia"/>
+          <w:rFonts w:ascii="宋体" w:eastAsia="宋体" w:hAnsi="宋体" w:cs="宋体"/>
           <w:kern w:val="0"/>
           <w:sz w:val="24"/>
           <w:szCs w:val="24"/>
@@ -3531,7 +3523,7 @@
         <w:spacing w:after="96" w:line="312" w:lineRule="atLeast"/>
         <w:ind w:firstLine="480"/>
         <w:rPr>
-          <w:rFonts w:ascii="宋体" w:eastAsia="宋体" w:hAnsi="宋体" w:cs="宋体" w:hint="eastAsia"/>
+          <w:rFonts w:ascii="宋体" w:eastAsia="宋体" w:hAnsi="宋体" w:cs="宋体"/>
           <w:color w:val="333333"/>
           <w:kern w:val="0"/>
           <w:sz w:val="17"/>
@@ -3556,7 +3548,7 @@
         <w:spacing w:line="312" w:lineRule="atLeast"/>
         <w:ind w:firstLine="480"/>
         <w:rPr>
-          <w:rFonts w:ascii="宋体" w:eastAsia="宋体" w:hAnsi="宋体" w:cs="宋体" w:hint="eastAsia"/>
+          <w:rFonts w:ascii="宋体" w:eastAsia="宋体" w:hAnsi="宋体" w:cs="宋体"/>
           <w:color w:val="333333"/>
           <w:kern w:val="0"/>
           <w:sz w:val="17"/>
@@ -3623,7 +3615,7 @@
         <w:spacing w:after="96" w:line="312" w:lineRule="atLeast"/>
         <w:ind w:firstLine="480"/>
         <w:rPr>
-          <w:rFonts w:ascii="宋体" w:eastAsia="宋体" w:hAnsi="宋体" w:cs="宋体" w:hint="eastAsia"/>
+          <w:rFonts w:ascii="宋体" w:eastAsia="宋体" w:hAnsi="宋体" w:cs="宋体"/>
           <w:color w:val="333333"/>
           <w:kern w:val="0"/>
           <w:sz w:val="17"/>
@@ -3637,7 +3629,7 @@
         <w:shd w:val="clear" w:color="auto" w:fill="F8F8F8"/>
         <w:jc w:val="left"/>
         <w:rPr>
-          <w:rFonts w:ascii="Verdana" w:eastAsia="宋体" w:hAnsi="Verdana" w:cs="Consolas" w:hint="eastAsia"/>
+          <w:rFonts w:ascii="Verdana" w:eastAsia="宋体" w:hAnsi="Verdana" w:cs="Consolas"/>
           <w:color w:val="C0C0C0"/>
           <w:kern w:val="0"/>
           <w:sz w:val="11"/>
@@ -4147,7 +4139,6 @@
         <w:ind w:left="720"/>
         <w:jc w:val="both"/>
         <w:rPr>
-          <w:rFonts w:hint="eastAsia"/>
           <w:color w:val="333333"/>
           <w:sz w:val="17"/>
           <w:szCs w:val="17"/>
@@ -4162,7 +4153,6 @@
         <w:ind w:left="720"/>
         <w:jc w:val="both"/>
         <w:rPr>
-          <w:rFonts w:hint="eastAsia"/>
           <w:color w:val="333333"/>
           <w:sz w:val="17"/>
           <w:szCs w:val="17"/>
@@ -4186,7 +4176,7 @@
         <w:ind w:left="720"/>
         <w:jc w:val="both"/>
         <w:rPr>
-          <w:rFonts w:ascii="Helvetica" w:hAnsi="Helvetica" w:cs="Helvetica" w:hint="eastAsia"/>
+          <w:rFonts w:ascii="Helvetica" w:hAnsi="Helvetica" w:cs="Helvetica"/>
           <w:color w:val="555555"/>
           <w:sz w:val="17"/>
           <w:szCs w:val="17"/>
@@ -4584,7 +4574,6 @@
         <w:ind w:left="720"/>
         <w:jc w:val="both"/>
         <w:rPr>
-          <w:rFonts w:hint="eastAsia"/>
           <w:color w:val="333333"/>
           <w:sz w:val="17"/>
           <w:szCs w:val="17"/>
@@ -5167,7 +5156,7 @@
         <w:spacing w:before="0" w:beforeAutospacing="0" w:after="0" w:afterAutospacing="0" w:line="302" w:lineRule="atLeast"/>
         <w:jc w:val="both"/>
         <w:rPr>
-          <w:rFonts w:ascii="Helvetica" w:hAnsi="Helvetica" w:cs="Helvetica" w:hint="eastAsia"/>
+          <w:rFonts w:ascii="Helvetica" w:hAnsi="Helvetica" w:cs="Helvetica"/>
           <w:color w:val="555555"/>
           <w:sz w:val="17"/>
           <w:szCs w:val="17"/>
@@ -5226,7 +5215,7 @@
         <w:spacing w:before="0" w:beforeAutospacing="0" w:after="0" w:afterAutospacing="0" w:line="302" w:lineRule="atLeast"/>
         <w:jc w:val="both"/>
         <w:rPr>
-          <w:rFonts w:ascii="Helvetica" w:hAnsi="Helvetica" w:cs="Helvetica" w:hint="eastAsia"/>
+          <w:rFonts w:ascii="Helvetica" w:hAnsi="Helvetica" w:cs="Helvetica"/>
           <w:color w:val="555555"/>
           <w:sz w:val="17"/>
           <w:szCs w:val="17"/>
@@ -5285,7 +5274,7 @@
         <w:spacing w:before="0" w:beforeAutospacing="0" w:after="0" w:afterAutospacing="0" w:line="302" w:lineRule="atLeast"/>
         <w:jc w:val="both"/>
         <w:rPr>
-          <w:rFonts w:ascii="Helvetica" w:hAnsi="Helvetica" w:cs="Helvetica" w:hint="eastAsia"/>
+          <w:rFonts w:ascii="Helvetica" w:hAnsi="Helvetica" w:cs="Helvetica"/>
           <w:color w:val="555555"/>
           <w:sz w:val="17"/>
           <w:szCs w:val="17"/>
@@ -5300,6 +5289,167 @@
         </w:rPr>
         <w:t>https://blog.csdn.net/u010921373/article/details/71038509</w:t>
       </w:r>
+    </w:p>
+    <w:p>
+      <w:pPr>
+        <w:rPr>
+          <w:rFonts w:hint="eastAsia"/>
+        </w:rPr>
+      </w:pPr>
+    </w:p>
+    <w:p>
+      <w:pPr>
+        <w:rPr>
+          <w:rFonts w:hint="eastAsia"/>
+        </w:rPr>
+      </w:pPr>
+    </w:p>
+    <w:p>
+      <w:pPr>
+        <w:rPr>
+          <w:rFonts w:hint="eastAsia"/>
+        </w:rPr>
+      </w:pPr>
+    </w:p>
+    <w:p>
+      <w:pPr>
+        <w:rPr>
+          <w:rFonts w:hint="eastAsia"/>
+        </w:rPr>
+      </w:pPr>
+      <w:r>
+        <w:rPr>
+          <w:rFonts w:hint="eastAsia"/>
+        </w:rPr>
+        <w:t>LInux:</w:t>
+      </w:r>
+    </w:p>
+    <w:p>
+      <w:pPr>
+        <w:rPr>
+          <w:rFonts w:hint="eastAsia"/>
+        </w:rPr>
+      </w:pPr>
+      <w:r>
+        <w:t>weget http://nginx.org/download/nginx-1.15.2.tar.gz</w:t>
+      </w:r>
+      <w:r>
+        <w:rPr>
+          <w:rFonts w:hint="eastAsia"/>
+        </w:rPr>
+        <w:t xml:space="preserve"> </w:t>
+      </w:r>
+    </w:p>
+    <w:p>
+      <w:pPr>
+        <w:rPr>
+          <w:rFonts w:hint="eastAsia"/>
+        </w:rPr>
+      </w:pPr>
+      <w:r>
+        <w:rPr>
+          <w:rFonts w:hint="eastAsia"/>
+        </w:rPr>
+        <w:t xml:space="preserve">tar -zxvf </w:t>
+      </w:r>
+      <w:r>
+        <w:t>nginx-1.15.2.tar.gz</w:t>
+      </w:r>
+      <w:r>
+        <w:rPr>
+          <w:rFonts w:hint="eastAsia"/>
+        </w:rPr>
+        <w:t xml:space="preserve"> </w:t>
+      </w:r>
+    </w:p>
+    <w:p>
+      <w:pPr>
+        <w:rPr>
+          <w:rFonts w:hint="eastAsia"/>
+        </w:rPr>
+      </w:pPr>
+      <w:r>
+        <w:rPr>
+          <w:rFonts w:hint="eastAsia"/>
+        </w:rPr>
+        <w:t xml:space="preserve">cd </w:t>
+      </w:r>
+      <w:r>
+        <w:t>nginx-1.15.2.tar.gz</w:t>
+      </w:r>
+    </w:p>
+    <w:p>
+      <w:r>
+        <w:t>./configure --prefix=/app/nginx\</w:t>
+      </w:r>
+    </w:p>
+    <w:p>
+      <w:r>
+        <w:t>--with-pcre\</w:t>
+      </w:r>
+    </w:p>
+    <w:p>
+      <w:r>
+        <w:t>--with-http_stub_status_module\</w:t>
+      </w:r>
+    </w:p>
+    <w:p>
+      <w:r>
+        <w:t>--with-http_realip_module\</w:t>
+      </w:r>
+    </w:p>
+    <w:p>
+      <w:r>
+        <w:t>--with-http_addition_module\</w:t>
+      </w:r>
+    </w:p>
+    <w:p>
+      <w:r>
+        <w:t>--with-http_ssl_module\</w:t>
+      </w:r>
+    </w:p>
+    <w:p>
+      <w:r>
+        <w:t>--with-http_aio\</w:t>
+      </w:r>
+    </w:p>
+    <w:p>
+      <w:r>
+        <w:t>--with-http_debug\</w:t>
+      </w:r>
+    </w:p>
+    <w:p/>
+    <w:p>
+      <w:pPr>
+        <w:rPr>
+          <w:rFonts w:hint="eastAsia"/>
+        </w:rPr>
+      </w:pPr>
+      <w:r>
+        <w:rPr>
+          <w:rFonts w:hint="eastAsia"/>
+        </w:rPr>
+        <w:t>执行上述操作</w:t>
+      </w:r>
+      <w:r>
+        <w:rPr>
+          <w:rFonts w:hint="eastAsia"/>
+        </w:rPr>
+        <w:t>会生成</w:t>
+      </w:r>
+      <w:r>
+        <w:rPr>
+          <w:rFonts w:hint="eastAsia"/>
+        </w:rPr>
+        <w:t>MakeFile</w:t>
+      </w:r>
+    </w:p>
+    <w:p>
+      <w:pPr>
+        <w:rPr>
+          <w:rFonts w:hint="eastAsia"/>
+        </w:rPr>
+      </w:pPr>
     </w:p>
     <w:p/>
     <w:sectPr>
@@ -6323,6 +6473,7 @@
   <w:style w:type="paragraph" w:default="1" w:styleId="a">
     <w:name w:val="Normal"/>
     <w:qFormat/>
+    <w:rsid w:val="005377DF"/>
     <w:pPr>
       <w:widowControl w:val="0"/>
       <w:jc w:val="both"/>

--- a/JackAndRose/nigix笔记.docx
+++ b/JackAndRose/nigix笔记.docx
@@ -5290,55 +5290,67 @@
         <w:t>https://blog.csdn.net/u010921373/article/details/71038509</w:t>
       </w:r>
     </w:p>
-    <w:p>
-      <w:pPr>
+    <w:p/>
+    <w:p/>
+    <w:p/>
+    <w:p>
+      <w:r>
         <w:rPr>
           <w:rFonts w:hint="eastAsia"/>
         </w:rPr>
-      </w:pPr>
-    </w:p>
-    <w:p>
-      <w:pPr>
+        <w:t>LInux:</w:t>
+      </w:r>
+    </w:p>
+    <w:p>
+      <w:r>
+        <w:t>weget http://nginx.org/download/nginx-1.15.2.tar.gz</w:t>
+      </w:r>
+      <w:r>
         <w:rPr>
           <w:rFonts w:hint="eastAsia"/>
         </w:rPr>
-      </w:pPr>
-    </w:p>
-    <w:p>
-      <w:pPr>
+        <w:t xml:space="preserve"> </w:t>
+      </w:r>
+    </w:p>
+    <w:p>
+      <w:r>
         <w:rPr>
           <w:rFonts w:hint="eastAsia"/>
         </w:rPr>
-      </w:pPr>
-    </w:p>
-    <w:p>
-      <w:pPr>
+        <w:t xml:space="preserve">tar -zxvf </w:t>
+      </w:r>
+      <w:r>
+        <w:t>nginx-1.15.2.tar.gz</w:t>
+      </w:r>
+      <w:r>
         <w:rPr>
           <w:rFonts w:hint="eastAsia"/>
         </w:rPr>
-      </w:pPr>
-      <w:r>
+        <w:t xml:space="preserve"> </w:t>
+      </w:r>
+    </w:p>
+    <w:p>
+      <w:pPr>
         <w:rPr>
           <w:rFonts w:hint="eastAsia"/>
         </w:rPr>
-        <w:t>LInux:</w:t>
-      </w:r>
-    </w:p>
-    <w:p>
-      <w:pPr>
+      </w:pPr>
+      <w:r>
         <w:rPr>
           <w:rFonts w:hint="eastAsia"/>
         </w:rPr>
-      </w:pPr>
-      <w:r>
-        <w:t>weget http://nginx.org/download/nginx-1.15.2.tar.gz</w:t>
-      </w:r>
-      <w:r>
+        <w:t xml:space="preserve">cd </w:t>
+      </w:r>
+      <w:r>
+        <w:t>nginx-1.15.2.tar.gz</w:t>
+      </w:r>
+    </w:p>
+    <w:p>
+      <w:pPr>
         <w:rPr>
           <w:rFonts w:hint="eastAsia"/>
         </w:rPr>
-        <w:t xml:space="preserve"> </w:t>
-      </w:r>
+      </w:pPr>
     </w:p>
     <w:p>
       <w:pPr>
@@ -5350,106 +5362,131 @@
         <w:rPr>
           <w:rFonts w:hint="eastAsia"/>
         </w:rPr>
-        <w:t xml:space="preserve">tar -zxvf </w:t>
-      </w:r>
-      <w:r>
-        <w:t>nginx-1.15.2.tar.gz</w:t>
-      </w:r>
-      <w:r>
+        <w:t>yum install -y gcc-c++</w:t>
+      </w:r>
+    </w:p>
+    <w:p>
+      <w:pPr>
         <w:rPr>
           <w:rFonts w:hint="eastAsia"/>
         </w:rPr>
-        <w:t xml:space="preserve"> </w:t>
-      </w:r>
-    </w:p>
-    <w:p>
-      <w:pPr>
+      </w:pPr>
+      <w:r>
         <w:rPr>
           <w:rFonts w:hint="eastAsia"/>
         </w:rPr>
-      </w:pPr>
-      <w:r>
+        <w:t>yum install -y pcre pcre-devel</w:t>
+      </w:r>
+    </w:p>
+    <w:p>
+      <w:pPr>
         <w:rPr>
           <w:rFonts w:hint="eastAsia"/>
         </w:rPr>
-        <w:t xml:space="preserve">cd </w:t>
-      </w:r>
-      <w:r>
-        <w:t>nginx-1.15.2.tar.gz</w:t>
-      </w:r>
-    </w:p>
-    <w:p>
-      <w:r>
-        <w:t>./configure --prefix=/app/nginx\</w:t>
-      </w:r>
-    </w:p>
-    <w:p>
-      <w:r>
-        <w:t>--with-pcre\</w:t>
-      </w:r>
-    </w:p>
-    <w:p>
-      <w:r>
-        <w:t>--with-http_stub_status_module\</w:t>
-      </w:r>
-    </w:p>
-    <w:p>
-      <w:r>
-        <w:t>--with-http_realip_module\</w:t>
-      </w:r>
-    </w:p>
-    <w:p>
-      <w:r>
-        <w:t>--with-http_addition_module\</w:t>
-      </w:r>
-    </w:p>
-    <w:p>
-      <w:r>
-        <w:t>--with-http_ssl_module\</w:t>
-      </w:r>
-    </w:p>
-    <w:p>
-      <w:r>
-        <w:t>--with-http_aio\</w:t>
-      </w:r>
-    </w:p>
-    <w:p>
-      <w:r>
-        <w:t>--with-http_debug\</w:t>
+      </w:pPr>
+      <w:r>
+        <w:rPr>
+          <w:rFonts w:hint="eastAsia"/>
+        </w:rPr>
+        <w:t>yum install -y zlib zlib-devel</w:t>
+      </w:r>
+    </w:p>
+    <w:p>
+      <w:pPr>
+        <w:rPr>
+          <w:rFonts w:hint="eastAsia"/>
+        </w:rPr>
+      </w:pPr>
+      <w:r>
+        <w:rPr>
+          <w:rFonts w:hint="eastAsia"/>
+        </w:rPr>
+        <w:t>yum install -y openssl openssl-devel</w:t>
       </w:r>
     </w:p>
     <w:p/>
     <w:p>
-      <w:pPr>
+      <w:r>
+        <w:t>./configure --prefix=/app/nginx \</w:t>
+      </w:r>
+    </w:p>
+    <w:p>
+      <w:r>
+        <w:t>--with-pcre \</w:t>
+      </w:r>
+    </w:p>
+    <w:p>
+      <w:r>
+        <w:t>--with-http_stub_status_module \</w:t>
+      </w:r>
+    </w:p>
+    <w:p>
+      <w:r>
+        <w:t>--with-http_realip_module \</w:t>
+      </w:r>
+    </w:p>
+    <w:p>
+      <w:r>
+        <w:t>--with-http_addition_module \</w:t>
+      </w:r>
+    </w:p>
+    <w:p>
+      <w:r>
+        <w:t>--with-http_ssl_module \</w:t>
+      </w:r>
+    </w:p>
+    <w:p>
+      <w:r>
+        <w:t>--with-file-aio \</w:t>
+      </w:r>
+    </w:p>
+    <w:p>
+      <w:r>
+        <w:t>--with-debug \</w:t>
+      </w:r>
+    </w:p>
+    <w:p>
+      <w:r>
         <w:rPr>
           <w:rFonts w:hint="eastAsia"/>
         </w:rPr>
-      </w:pPr>
+        <w:t>执行上述操作</w:t>
+      </w:r>
       <w:r>
         <w:rPr>
           <w:rFonts w:hint="eastAsia"/>
         </w:rPr>
-        <w:t>执行上述操作</w:t>
+        <w:t>会生成</w:t>
       </w:r>
       <w:r>
         <w:rPr>
           <w:rFonts w:hint="eastAsia"/>
         </w:rPr>
-        <w:t>会生成</w:t>
-      </w:r>
+        <w:t>MakeFile</w:t>
+      </w:r>
+    </w:p>
+    <w:p/>
+    <w:p>
       <w:r>
         <w:rPr>
           <w:rFonts w:hint="eastAsia"/>
         </w:rPr>
-        <w:t>MakeFile</w:t>
-      </w:r>
-    </w:p>
-    <w:p>
-      <w:pPr>
+        <w:t>编译安装</w:t>
+      </w:r>
+      <w:r>
         <w:rPr>
           <w:rFonts w:hint="eastAsia"/>
         </w:rPr>
-      </w:pPr>
+        <w:t>:</w:t>
+      </w:r>
+    </w:p>
+    <w:p>
+      <w:r>
+        <w:rPr>
+          <w:rFonts w:hint="eastAsia"/>
+        </w:rPr>
+        <w:t xml:space="preserve">make &amp;&amp; make install </w:t>
+      </w:r>
     </w:p>
     <w:p/>
     <w:sectPr>
